--- a/folder/nl_NL/SampleFile4MT.docx
+++ b/folder/nl_NL/SampleFile4MT.docx
@@ -1,6 +1,6 @@
 
 <file path=word/document.xml><?xml version="1.0" encoding="utf-8"?>
-<w:document xmlns:wpc="http://schemas.microsoft.com/office/word/2010/wordprocessingCanvas" xmlns:mo="http://schemas.microsoft.com/office/mac/office/2008/main" xmlns:mc="http://schemas.openxmlformats.org/markup-compatibility/2006" xmlns:mv="urn:schemas-microsoft-com:mac:vml" xmlns:o="urn:schemas-microsoft-com:office:office" xmlns:r="http://schemas.openxmlformats.org/officeDocument/2006/relationships" xmlns:m="http://schemas.openxmlformats.org/officeDocument/2006/math" xmlns:v="urn:schemas-microsoft-com:vml" xmlns:wp14="http://schemas.microsoft.com/office/word/2010/wordprocessingDrawing" xmlns:wp="http://schemas.openxmlformats.org/drawingml/2006/wordprocessingDrawing" xmlns:w10="urn:schemas-microsoft-com:office:word" xmlns:w="http://schemas.openxmlformats.org/wordprocessingml/2006/main" xmlns:w14="http://schemas.microsoft.com/office/word/2010/wordml" xmlns:w15="http://schemas.microsoft.com/office/word/2012/wordml" xmlns:wpg="http://schemas.microsoft.com/office/word/2010/wordprocessingGroup" xmlns:wpi="http://schemas.microsoft.com/office/word/2010/wordprocessingInk" xmlns:wne="http://schemas.microsoft.com/office/word/2006/wordml" xmlns:wps="http://schemas.microsoft.com/office/word/2010/wordprocessingShape" mc:Ignorable="w14 w15 wp14">
+<w:document xmlns:wpc="http://schemas.microsoft.com/office/word/2010/wordprocessingCanvas" xmlns:cx="http://schemas.microsoft.com/office/drawing/2014/chartex" xmlns:cx1="http://schemas.microsoft.com/office/drawing/2015/9/8/chartex" xmlns:cx2="http://schemas.microsoft.com/office/drawing/2015/10/21/chartex" xmlns:cx3="http://schemas.microsoft.com/office/drawing/2016/5/9/chartex" xmlns:cx4="http://schemas.microsoft.com/office/drawing/2016/5/10/chartex" xmlns:cx5="http://schemas.microsoft.com/office/drawing/2016/5/11/chartex" xmlns:cx6="http://schemas.microsoft.com/office/drawing/2016/5/12/chartex" xmlns:cx7="http://schemas.microsoft.com/office/drawing/2016/5/13/chartex" xmlns:cx8="http://schemas.microsoft.com/office/drawing/2016/5/14/chartex" xmlns:mc="http://schemas.openxmlformats.org/markup-compatibility/2006" xmlns:aink="http://schemas.microsoft.com/office/drawing/2016/ink" xmlns:am3d="http://schemas.microsoft.com/office/drawing/2017/model3d" xmlns:o="urn:schemas-microsoft-com:office:office" xmlns:r="http://schemas.openxmlformats.org/officeDocument/2006/relationships" xmlns:m="http://schemas.openxmlformats.org/officeDocument/2006/math" xmlns:v="urn:schemas-microsoft-com:vml" xmlns:wp14="http://schemas.microsoft.com/office/word/2010/wordprocessingDrawing" xmlns:wp="http://schemas.openxmlformats.org/drawingml/2006/wordprocessingDrawing" xmlns:w10="urn:schemas-microsoft-com:office:word" xmlns:w="http://schemas.openxmlformats.org/wordprocessingml/2006/main" xmlns:w14="http://schemas.microsoft.com/office/word/2010/wordml" xmlns:w15="http://schemas.microsoft.com/office/word/2012/wordml" xmlns:w16cid="http://schemas.microsoft.com/office/word/2016/wordml/cid" xmlns:w16se="http://schemas.microsoft.com/office/word/2015/wordml/symex" xmlns:wpg="http://schemas.microsoft.com/office/word/2010/wordprocessingGroup" xmlns:wpi="http://schemas.microsoft.com/office/word/2010/wordprocessingInk" xmlns:wne="http://schemas.microsoft.com/office/word/2006/wordml" xmlns:wps="http://schemas.microsoft.com/office/word/2010/wordprocessingShape" mc:Ignorable="w14 w15 w16se w16cid wp14">
   <w:body>
     <w:p>
       <w:pPr>
@@ -17,15 +17,15 @@
     <w:p>
       <w:pPr>
         <w:rPr>
-          <w:rFonts w:ascii="Arial" w:hAnsi="Arial"/>
-          <w:lang w:val="nl-NL"/>
-        </w:rPr>
-      </w:pPr>
-    </w:p>
-    <w:p>
-      <w:pPr>
-        <w:rPr>
-          <w:rFonts w:ascii="Arial" w:hAnsi="Arial"/>
+          <w:rFonts w:ascii="Arial" w:hAnsi="Arial" w:hint="eastAsia"/>
+          <w:lang w:val="nl-NL"/>
+        </w:rPr>
+      </w:pPr>
+    </w:p>
+    <w:p>
+      <w:pPr>
+        <w:rPr>
+          <w:rFonts w:ascii="Arial" w:hAnsi="Arial" w:hint="eastAsia"/>
           <w:lang w:val="nl-NL"/>
         </w:rPr>
       </w:pPr>
@@ -46,7 +46,7 @@
         </w:numPr>
         <w:ind w:leftChars="0"/>
         <w:rPr>
-          <w:rFonts w:ascii="Arial" w:hAnsi="Arial"/>
+          <w:rFonts w:ascii="Arial" w:hAnsi="Arial" w:hint="eastAsia"/>
           <w:lang w:val="nl-NL"/>
         </w:rPr>
       </w:pPr>
@@ -67,7 +67,7 @@
         </w:numPr>
         <w:ind w:leftChars="0"/>
         <w:rPr>
-          <w:rFonts w:ascii="Arial" w:hAnsi="Arial"/>
+          <w:rFonts w:ascii="Arial" w:hAnsi="Arial" w:hint="eastAsia"/>
           <w:lang w:val="nl-NL"/>
         </w:rPr>
       </w:pPr>
@@ -88,7 +88,7 @@
         </w:numPr>
         <w:ind w:leftChars="0"/>
         <w:rPr>
-          <w:rFonts w:ascii="Arial" w:hAnsi="Arial"/>
+          <w:rFonts w:ascii="Arial" w:hAnsi="Arial" w:hint="eastAsia"/>
           <w:lang w:val="nl-NL"/>
         </w:rPr>
       </w:pPr>
@@ -109,7 +109,7 @@
         </w:numPr>
         <w:ind w:leftChars="0"/>
         <w:rPr>
-          <w:rFonts w:ascii="Arial" w:hAnsi="Arial"/>
+          <w:rFonts w:ascii="Arial" w:hAnsi="Arial" w:hint="eastAsia"/>
           <w:lang w:val="nl-NL"/>
         </w:rPr>
       </w:pPr>
@@ -130,7 +130,7 @@
         </w:numPr>
         <w:ind w:leftChars="0"/>
         <w:rPr>
-          <w:rFonts w:ascii="Arial" w:hAnsi="Arial"/>
+          <w:rFonts w:ascii="Arial" w:hAnsi="Arial" w:hint="eastAsia"/>
           <w:lang w:val="nl-NL"/>
         </w:rPr>
       </w:pPr>
@@ -151,7 +151,7 @@
         </w:numPr>
         <w:ind w:leftChars="0"/>
         <w:rPr>
-          <w:rFonts w:ascii="Arial" w:hAnsi="Arial"/>
+          <w:rFonts w:ascii="Arial" w:hAnsi="Arial" w:hint="eastAsia"/>
           <w:lang w:val="nl-NL"/>
         </w:rPr>
       </w:pPr>
@@ -172,7 +172,7 @@
         </w:numPr>
         <w:ind w:leftChars="0"/>
         <w:rPr>
-          <w:rFonts w:ascii="Arial" w:hAnsi="Arial"/>
+          <w:rFonts w:ascii="Arial" w:hAnsi="Arial" w:hint="eastAsia"/>
           <w:lang w:val="nl-NL"/>
         </w:rPr>
       </w:pPr>
@@ -193,7 +193,7 @@
         </w:numPr>
         <w:ind w:leftChars="0"/>
         <w:rPr>
-          <w:rFonts w:ascii="Arial" w:hAnsi="Arial"/>
+          <w:rFonts w:ascii="Arial" w:hAnsi="Arial" w:hint="eastAsia"/>
           <w:lang w:val="nl-NL"/>
         </w:rPr>
       </w:pPr>
@@ -208,7 +208,7 @@
     <w:p>
       <w:pPr>
         <w:rPr>
-          <w:rFonts w:ascii="Arial" w:hAnsi="Arial"/>
+          <w:rFonts w:ascii="Arial" w:hAnsi="Arial" w:hint="eastAsia"/>
           <w:color w:val="0070C0"/>
           <w:lang w:val="nl-NL"/>
         </w:rPr>
@@ -225,7 +225,7 @@
     <w:p>
       <w:pPr>
         <w:rPr>
-          <w:rFonts w:ascii="Arial" w:hAnsi="Arial"/>
+          <w:rFonts w:ascii="Arial" w:hAnsi="Arial" w:hint="eastAsia"/>
           <w:lang w:val="nl-NL"/>
         </w:rPr>
       </w:pPr>
@@ -246,7 +246,7 @@
         </w:numPr>
         <w:ind w:leftChars="0"/>
         <w:rPr>
-          <w:rFonts w:ascii="Arial" w:hAnsi="Arial"/>
+          <w:rFonts w:ascii="Arial" w:hAnsi="Arial" w:hint="eastAsia"/>
           <w:lang w:val="nl-NL"/>
         </w:rPr>
       </w:pPr>
@@ -267,7 +267,7 @@
         </w:numPr>
         <w:ind w:leftChars="0"/>
         <w:rPr>
-          <w:rFonts w:ascii="Arial" w:hAnsi="Arial"/>
+          <w:rFonts w:ascii="Arial" w:hAnsi="Arial" w:hint="eastAsia"/>
           <w:lang w:val="nl-NL"/>
         </w:rPr>
       </w:pPr>
@@ -288,7 +288,7 @@
         </w:numPr>
         <w:ind w:leftChars="0"/>
         <w:rPr>
-          <w:rFonts w:ascii="Arial" w:hAnsi="Arial"/>
+          <w:rFonts w:ascii="Arial" w:hAnsi="Arial" w:hint="eastAsia"/>
           <w:lang w:val="nl-NL"/>
         </w:rPr>
       </w:pPr>
@@ -309,7 +309,7 @@
         </w:numPr>
         <w:ind w:leftChars="0"/>
         <w:rPr>
-          <w:rFonts w:ascii="Arial" w:hAnsi="Arial"/>
+          <w:rFonts w:ascii="Arial" w:hAnsi="Arial" w:hint="eastAsia"/>
           <w:lang w:val="nl-NL"/>
         </w:rPr>
       </w:pPr>
@@ -324,7 +324,7 @@
     <w:p>
       <w:pPr>
         <w:rPr>
-          <w:rFonts w:ascii="Arial" w:hAnsi="Arial"/>
+          <w:rFonts w:ascii="Arial" w:hAnsi="Arial" w:hint="eastAsia"/>
           <w:lang w:val="nl-NL"/>
         </w:rPr>
       </w:pPr>
@@ -339,7 +339,7 @@
     <w:p>
       <w:pPr>
         <w:rPr>
-          <w:rFonts w:ascii="Arial" w:hAnsi="Arial"/>
+          <w:rFonts w:ascii="Arial" w:hAnsi="Arial" w:hint="eastAsia"/>
           <w:lang w:val="nl-NL"/>
         </w:rPr>
       </w:pPr>
@@ -354,7 +354,7 @@
     <w:p>
       <w:pPr>
         <w:rPr>
-          <w:rFonts w:ascii="Arial" w:hAnsi="Arial"/>
+          <w:rFonts w:ascii="Arial" w:hAnsi="Arial" w:hint="eastAsia"/>
           <w:b/>
           <w:lang w:val="nl-NL"/>
         </w:rPr>
@@ -371,7 +371,7 @@
     <w:p>
       <w:pPr>
         <w:rPr>
-          <w:rFonts w:ascii="Arial" w:hAnsi="Arial"/>
+          <w:rFonts w:ascii="Arial" w:hAnsi="Arial" w:hint="eastAsia"/>
           <w:lang w:val="nl-NL"/>
         </w:rPr>
       </w:pPr>
@@ -386,7 +386,7 @@
     <w:p>
       <w:pPr>
         <w:rPr>
-          <w:rFonts w:ascii="Arial" w:hAnsi="Arial"/>
+          <w:rFonts w:ascii="Arial" w:hAnsi="Arial" w:hint="eastAsia"/>
           <w:color w:val="0070C0"/>
           <w:lang w:val="nl-NL"/>
         </w:rPr>
@@ -403,7 +403,7 @@
     <w:p>
       <w:pPr>
         <w:rPr>
-          <w:rFonts w:ascii="Arial" w:hAnsi="Arial"/>
+          <w:rFonts w:ascii="Arial" w:hAnsi="Arial" w:hint="eastAsia"/>
           <w:lang w:val="nl-NL"/>
         </w:rPr>
       </w:pPr>
@@ -418,7 +418,7 @@
     <w:p>
       <w:pPr>
         <w:rPr>
-          <w:rFonts w:ascii="Arial" w:hAnsi="Arial"/>
+          <w:rFonts w:ascii="Arial" w:hAnsi="Arial" w:hint="eastAsia"/>
           <w:lang w:val="nl-NL"/>
         </w:rPr>
       </w:pPr>
@@ -448,15 +448,15 @@
     <w:p>
       <w:pPr>
         <w:rPr>
-          <w:rFonts w:ascii="Arial" w:hAnsi="Arial"/>
-          <w:lang w:val="nl-NL"/>
-        </w:rPr>
-      </w:pPr>
-    </w:p>
-    <w:p>
-      <w:pPr>
-        <w:rPr>
-          <w:rFonts w:ascii="Arial" w:hAnsi="Arial"/>
+          <w:rFonts w:ascii="Arial" w:hAnsi="Arial" w:hint="eastAsia"/>
+          <w:lang w:val="nl-NL"/>
+        </w:rPr>
+      </w:pPr>
+    </w:p>
+    <w:p>
+      <w:pPr>
+        <w:rPr>
+          <w:rFonts w:ascii="Arial" w:hAnsi="Arial" w:hint="eastAsia"/>
           <w:lang w:val="nl-NL"/>
         </w:rPr>
       </w:pPr>
@@ -471,7 +471,7 @@
     <w:p>
       <w:pPr>
         <w:rPr>
-          <w:rFonts w:ascii="Arial" w:hAnsi="Arial"/>
+          <w:rFonts w:ascii="Arial" w:hAnsi="Arial" w:hint="eastAsia"/>
           <w:lang w:val="nl-NL"/>
         </w:rPr>
       </w:pPr>
@@ -501,7 +501,7 @@
     <w:p>
       <w:pPr>
         <w:rPr>
-          <w:rFonts w:ascii="Arial" w:hAnsi="Arial"/>
+          <w:rFonts w:ascii="Arial" w:hAnsi="Arial" w:hint="eastAsia"/>
           <w:lang w:val="nl-NL"/>
         </w:rPr>
       </w:pPr>
@@ -516,7 +516,7 @@
     <w:p>
       <w:pPr>
         <w:rPr>
-          <w:rFonts w:ascii="Arial" w:hAnsi="Arial"/>
+          <w:rFonts w:ascii="Arial" w:hAnsi="Arial" w:hint="eastAsia"/>
           <w:lang w:val="nl-NL"/>
         </w:rPr>
       </w:pPr>
@@ -531,7 +531,7 @@
     <w:p>
       <w:pPr>
         <w:rPr>
-          <w:rFonts w:ascii="Arial" w:hAnsi="Arial"/>
+          <w:rFonts w:ascii="Arial" w:hAnsi="Arial" w:hint="eastAsia"/>
           <w:lang w:val="nl-NL"/>
         </w:rPr>
       </w:pPr>
@@ -546,7 +546,7 @@
     <w:p>
       <w:pPr>
         <w:rPr>
-          <w:rFonts w:ascii="Arial" w:hAnsi="Arial"/>
+          <w:rFonts w:ascii="Arial" w:hAnsi="Arial" w:hint="eastAsia"/>
           <w:lang w:val="nl-NL"/>
         </w:rPr>
       </w:pPr>
@@ -561,7 +561,7 @@
     <w:p>
       <w:pPr>
         <w:rPr>
-          <w:rFonts w:ascii="Arial" w:hAnsi="Arial"/>
+          <w:rFonts w:ascii="Arial" w:hAnsi="Arial" w:hint="eastAsia"/>
           <w:lang w:val="nl-NL"/>
         </w:rPr>
       </w:pPr>
@@ -576,7 +576,7 @@
     <w:p>
       <w:pPr>
         <w:rPr>
-          <w:rFonts w:ascii="Arial" w:hAnsi="Arial"/>
+          <w:rFonts w:ascii="Arial" w:hAnsi="Arial" w:hint="eastAsia"/>
           <w:color w:val="0070C0"/>
           <w:lang w:val="nl-NL"/>
         </w:rPr>
@@ -593,7 +593,7 @@
     <w:p>
       <w:pPr>
         <w:rPr>
-          <w:rFonts w:ascii="Arial" w:hAnsi="Arial"/>
+          <w:rFonts w:ascii="Arial" w:hAnsi="Arial" w:hint="eastAsia"/>
           <w:lang w:val="nl-NL"/>
         </w:rPr>
       </w:pPr>
@@ -608,7 +608,7 @@
     <w:p>
       <w:pPr>
         <w:rPr>
-          <w:rFonts w:ascii="Arial" w:hAnsi="Arial"/>
+          <w:rFonts w:ascii="Arial" w:hAnsi="Arial" w:hint="eastAsia"/>
           <w:lang w:val="nl-NL"/>
         </w:rPr>
       </w:pPr>
@@ -623,7 +623,7 @@
     <w:p>
       <w:pPr>
         <w:rPr>
-          <w:rFonts w:ascii="Arial" w:hAnsi="Arial"/>
+          <w:rFonts w:ascii="Arial" w:hAnsi="Arial" w:hint="eastAsia"/>
           <w:lang w:val="nl-NL"/>
         </w:rPr>
       </w:pPr>
@@ -709,7 +709,7 @@
               </wp:anchor>
             </w:drawing>
           </mc:Choice>
-          <mc:Fallback>
+          <mc:Fallback xmlns:mo="http://schemas.microsoft.com/office/mac/office/2008/main" xmlns:mv="urn:schemas-microsoft-com:mac:vml">
             <w:pict>
               <v:shapetype w14:anchorId="28C9AB1C" id="_x0000_t96" coordsize="21600,21600" o:spt="96" adj="17520" path="m10800,0qx0,10800,10800,21600,21600,10800,10800,0xem7340,6445qx6215,7570,7340,8695,8465,7570,7340,6445xnfem14260,6445qx13135,7570,14260,8695,15385,7570,14260,6445xnfem4960@0c8853@3,12747@3,16640@0nfe">
                 <v:formulas>
@@ -743,7 +743,7 @@
     <w:p>
       <w:pPr>
         <w:rPr>
-          <w:rFonts w:ascii="Arial" w:hAnsi="Arial"/>
+          <w:rFonts w:ascii="Arial" w:hAnsi="Arial" w:hint="eastAsia"/>
           <w:lang w:val="nl-NL"/>
         </w:rPr>
       </w:pPr>
@@ -758,7 +758,7 @@
     <w:p>
       <w:pPr>
         <w:rPr>
-          <w:rFonts w:ascii="Arial" w:hAnsi="Arial"/>
+          <w:rFonts w:ascii="Arial" w:hAnsi="Arial" w:hint="eastAsia"/>
           <w:lang w:val="nl-NL"/>
         </w:rPr>
       </w:pPr>
@@ -773,7 +773,7 @@
     <w:p>
       <w:pPr>
         <w:rPr>
-          <w:rFonts w:ascii="Arial" w:hAnsi="Arial"/>
+          <w:rFonts w:ascii="Arial" w:hAnsi="Arial" w:hint="eastAsia"/>
           <w:lang w:val="nl-NL"/>
         </w:rPr>
       </w:pPr>
@@ -788,7 +788,7 @@
     <w:p>
       <w:pPr>
         <w:rPr>
-          <w:rFonts w:ascii="Arial" w:hAnsi="Arial"/>
+          <w:rFonts w:ascii="Arial" w:hAnsi="Arial" w:hint="eastAsia"/>
           <w:lang w:val="nl-NL"/>
         </w:rPr>
       </w:pPr>
@@ -810,7 +810,7 @@
     <w:p>
       <w:pPr>
         <w:rPr>
-          <w:rFonts w:ascii="Arial" w:hAnsi="Arial"/>
+          <w:rFonts w:ascii="Arial" w:hAnsi="Arial" w:hint="eastAsia"/>
           <w:lang w:val="nl-NL"/>
         </w:rPr>
       </w:pPr>
@@ -825,7 +825,7 @@
     <w:p>
       <w:pPr>
         <w:rPr>
-          <w:rFonts w:ascii="Arial" w:hAnsi="Arial"/>
+          <w:rFonts w:ascii="Arial" w:hAnsi="Arial" w:hint="eastAsia"/>
           <w:lang w:val="nl-NL"/>
         </w:rPr>
       </w:pPr>
@@ -840,7 +840,7 @@
     <w:p>
       <w:pPr>
         <w:rPr>
-          <w:rFonts w:ascii="Arial" w:hAnsi="Arial"/>
+          <w:rFonts w:ascii="Arial" w:hAnsi="Arial" w:hint="eastAsia"/>
           <w:lang w:val="nl-NL"/>
         </w:rPr>
       </w:pPr>
@@ -870,7 +870,7 @@
     <w:p>
       <w:pPr>
         <w:rPr>
-          <w:rFonts w:ascii="Arial" w:hAnsi="Arial"/>
+          <w:rFonts w:ascii="Arial" w:hAnsi="Arial" w:hint="eastAsia"/>
           <w:lang w:val="nl-NL"/>
         </w:rPr>
       </w:pPr>
@@ -900,7 +900,7 @@
     <w:p>
       <w:pPr>
         <w:rPr>
-          <w:rFonts w:ascii="Arial" w:hAnsi="Arial"/>
+          <w:rFonts w:ascii="Arial" w:hAnsi="Arial" w:hint="eastAsia"/>
           <w:lang w:val="nl-NL"/>
         </w:rPr>
       </w:pPr>
@@ -915,7 +915,7 @@
     <w:p>
       <w:pPr>
         <w:rPr>
-          <w:rFonts w:ascii="Arial" w:hAnsi="Arial"/>
+          <w:rFonts w:ascii="Arial" w:hAnsi="Arial" w:hint="eastAsia"/>
           <w:lang w:val="nl-NL"/>
         </w:rPr>
       </w:pPr>
@@ -930,7 +930,52 @@
     <w:p>
       <w:pPr>
         <w:rPr>
-          <w:rFonts w:ascii="Arial" w:hAnsi="Arial"/>
+          <w:rFonts w:ascii="Arial" w:hAnsi="Arial" w:hint="eastAsia"/>
+          <w:lang w:val="nl-NL"/>
+        </w:rPr>
+      </w:pPr>
+      <w:r>
+        <w:rPr>
+          <w:rFonts w:ascii="Arial" w:hAnsi="Arial"/>
+          <w:lang w:val="nl-NL"/>
+        </w:rPr>
+        <w:t xml:space="preserve">Hier is de zin die ik op 12</w:t>
+      </w:r>
+      <w:r>
+        <w:rPr>
+          <w:rFonts w:ascii="Arial" w:hAnsi="Arial"/>
+          <w:vertAlign w:val="superscript"/>
+          <w:lang w:val="nl-NL"/>
+        </w:rPr>
+        <w:t xml:space="preserve"> maart 2020</w:t>
+      </w:r>
+      <w:r>
+        <w:rPr>
+          <w:rFonts w:ascii="Arial" w:hAnsi="Arial"/>
+          <w:lang w:val="nl-NL"/>
+        </w:rPr>
+        <w:t xml:space="preserve"> heb ingevoegd.</w:t>
+      </w:r>
+    </w:p>
+    <w:p>
+      <w:pPr>
+        <w:rPr>
+          <w:rFonts w:ascii="Arial" w:hAnsi="Arial"/>
+          <w:lang w:val="nl-NL"/>
+        </w:rPr>
+      </w:pPr>
+      <w:r>
+        <w:rPr>
+          <w:rFonts w:ascii="Arial" w:hAnsi="Arial"/>
+          <w:lang w:val="nl-NL"/>
+        </w:rPr>
+        <w:t xml:space="preserve">En de tweede zin.</w:t>
+      </w:r>
+    </w:p>
+    <w:p>
+      <w:pPr>
+        <w:rPr>
+          <w:rFonts w:ascii="Arial" w:hAnsi="Arial" w:hint="eastAsia"/>
           <w:lang w:val="nl-NL"/>
         </w:rPr>
       </w:pPr>
@@ -946,8 +991,8 @@
 </file>
 
 <file path=word/numbering.xml><?xml version="1.0" encoding="utf-8"?>
-<w:numbering xmlns:wpc="http://schemas.microsoft.com/office/word/2010/wordprocessingCanvas" xmlns:mo="http://schemas.microsoft.com/office/mac/office/2008/main" xmlns:mc="http://schemas.openxmlformats.org/markup-compatibility/2006" xmlns:mv="urn:schemas-microsoft-com:mac:vml" xmlns:o="urn:schemas-microsoft-com:office:office" xmlns:r="http://schemas.openxmlformats.org/officeDocument/2006/relationships" xmlns:m="http://schemas.openxmlformats.org/officeDocument/2006/math" xmlns:v="urn:schemas-microsoft-com:vml" xmlns:wp14="http://schemas.microsoft.com/office/word/2010/wordprocessingDrawing" xmlns:wp="http://schemas.openxmlformats.org/drawingml/2006/wordprocessingDrawing" xmlns:w10="urn:schemas-microsoft-com:office:word" xmlns:w="http://schemas.openxmlformats.org/wordprocessingml/2006/main" xmlns:w14="http://schemas.microsoft.com/office/word/2010/wordml" xmlns:w15="http://schemas.microsoft.com/office/word/2012/wordml" xmlns:wpg="http://schemas.microsoft.com/office/word/2010/wordprocessingGroup" xmlns:wpi="http://schemas.microsoft.com/office/word/2010/wordprocessingInk" xmlns:wne="http://schemas.microsoft.com/office/word/2006/wordml" xmlns:wps="http://schemas.microsoft.com/office/word/2010/wordprocessingShape" mc:Ignorable="w14 w15 wp14">
-  <w:abstractNum w:abstractNumId="0">
+<w:numbering xmlns:wpc="http://schemas.microsoft.com/office/word/2010/wordprocessingCanvas" xmlns:cx="http://schemas.microsoft.com/office/drawing/2014/chartex" xmlns:cx1="http://schemas.microsoft.com/office/drawing/2015/9/8/chartex" xmlns:cx2="http://schemas.microsoft.com/office/drawing/2015/10/21/chartex" xmlns:cx3="http://schemas.microsoft.com/office/drawing/2016/5/9/chartex" xmlns:cx4="http://schemas.microsoft.com/office/drawing/2016/5/10/chartex" xmlns:cx5="http://schemas.microsoft.com/office/drawing/2016/5/11/chartex" xmlns:cx6="http://schemas.microsoft.com/office/drawing/2016/5/12/chartex" xmlns:cx7="http://schemas.microsoft.com/office/drawing/2016/5/13/chartex" xmlns:cx8="http://schemas.microsoft.com/office/drawing/2016/5/14/chartex" xmlns:mc="http://schemas.openxmlformats.org/markup-compatibility/2006" xmlns:aink="http://schemas.microsoft.com/office/drawing/2016/ink" xmlns:am3d="http://schemas.microsoft.com/office/drawing/2017/model3d" xmlns:o="urn:schemas-microsoft-com:office:office" xmlns:r="http://schemas.openxmlformats.org/officeDocument/2006/relationships" xmlns:m="http://schemas.openxmlformats.org/officeDocument/2006/math" xmlns:v="urn:schemas-microsoft-com:vml" xmlns:wp14="http://schemas.microsoft.com/office/word/2010/wordprocessingDrawing" xmlns:wp="http://schemas.openxmlformats.org/drawingml/2006/wordprocessingDrawing" xmlns:w10="urn:schemas-microsoft-com:office:word" xmlns:w="http://schemas.openxmlformats.org/wordprocessingml/2006/main" xmlns:w14="http://schemas.microsoft.com/office/word/2010/wordml" xmlns:w15="http://schemas.microsoft.com/office/word/2012/wordml" xmlns:w16cid="http://schemas.microsoft.com/office/word/2016/wordml/cid" xmlns:w16se="http://schemas.microsoft.com/office/word/2015/wordml/symex" xmlns:wpg="http://schemas.microsoft.com/office/word/2010/wordprocessingGroup" xmlns:wpi="http://schemas.microsoft.com/office/word/2010/wordprocessingInk" xmlns:wne="http://schemas.microsoft.com/office/word/2006/wordml" xmlns:wps="http://schemas.microsoft.com/office/word/2010/wordprocessingShape" mc:Ignorable="w14 w15 w16se w16cid wp14">
+  <w:abstractNum w:abstractNumId="0" w15:restartNumberingAfterBreak="0">
     <w:nsid w:val="40955CBF"/>
     <w:multiLevelType w:val="hybridMultilevel"/>
     <w:tmpl w:val="8750A02E"/>
@@ -1060,7 +1105,7 @@
       </w:rPr>
     </w:lvl>
   </w:abstractNum>
-  <w:abstractNum w:abstractNumId="1">
+  <w:abstractNum w:abstractNumId="1" w15:restartNumberingAfterBreak="0">
     <w:nsid w:val="50B91C85"/>
     <w:multiLevelType w:val="hybridMultilevel"/>
     <w:tmpl w:val="A89268E2"/>
@@ -1146,7 +1191,7 @@
       </w:pPr>
     </w:lvl>
   </w:abstractNum>
-  <w:abstractNum w:abstractNumId="2">
+  <w:abstractNum w:abstractNumId="2" w15:restartNumberingAfterBreak="0">
     <w:nsid w:val="6AB60594"/>
     <w:multiLevelType w:val="hybridMultilevel"/>
     <w:tmpl w:val="417CBF18"/>
@@ -1272,7 +1317,7 @@
 </file>
 
 <file path=word/styles.xml><?xml version="1.0" encoding="utf-8"?>
-<w:styles xmlns:mc="http://schemas.openxmlformats.org/markup-compatibility/2006" xmlns:r="http://schemas.openxmlformats.org/officeDocument/2006/relationships" xmlns:w="http://schemas.openxmlformats.org/wordprocessingml/2006/main" xmlns:w14="http://schemas.microsoft.com/office/word/2010/wordml" xmlns:w15="http://schemas.microsoft.com/office/word/2012/wordml" mc:Ignorable="w14 w15">
+<w:styles xmlns:mc="http://schemas.openxmlformats.org/markup-compatibility/2006" xmlns:r="http://schemas.openxmlformats.org/officeDocument/2006/relationships" xmlns:w="http://schemas.openxmlformats.org/wordprocessingml/2006/main" xmlns:w14="http://schemas.microsoft.com/office/word/2010/wordml" xmlns:w15="http://schemas.microsoft.com/office/word/2012/wordml" xmlns:w16cid="http://schemas.microsoft.com/office/word/2016/wordml/cid" xmlns:w16se="http://schemas.microsoft.com/office/word/2015/wordml/symex" mc:Ignorable="w14 w15 w16se w16cid">
   <w:docDefaults>
     <w:rPrDefault>
       <w:rPr>
@@ -1285,7 +1330,7 @@
     </w:rPrDefault>
     <w:pPrDefault/>
   </w:docDefaults>
-  <w:latentStyles w:defLockedState="0" w:defUIPriority="99" w:defSemiHidden="0" w:defUnhideWhenUsed="0" w:defQFormat="0" w:count="382">
+  <w:latentStyles w:defLockedState="0" w:defUIPriority="99" w:defSemiHidden="0" w:defUnhideWhenUsed="0" w:defQFormat="0" w:count="376">
     <w:lsdException w:name="Normal" w:uiPriority="0" w:qFormat="1"/>
     <w:lsdException w:name="heading 1" w:uiPriority="9" w:qFormat="1"/>
     <w:lsdException w:name="heading 2" w:semiHidden="1" w:uiPriority="9" w:unhideWhenUsed="1" w:qFormat="1"/>
@@ -1442,15 +1487,6 @@
     <w:lsdException w:name="Balloon Text" w:semiHidden="1" w:unhideWhenUsed="1"/>
     <w:lsdException w:name="Table Grid" w:uiPriority="39"/>
     <w:lsdException w:name="Table Theme" w:semiHidden="1" w:unhideWhenUsed="1"/>
-    <w:lsdException w:name="Note Level 1" w:semiHidden="1" w:unhideWhenUsed="1"/>
-    <w:lsdException w:name="Note Level 2" w:semiHidden="1" w:unhideWhenUsed="1"/>
-    <w:lsdException w:name="Note Level 3" w:semiHidden="1" w:unhideWhenUsed="1"/>
-    <w:lsdException w:name="Note Level 4" w:semiHidden="1" w:unhideWhenUsed="1"/>
-    <w:lsdException w:name="Note Level 5" w:semiHidden="1" w:unhideWhenUsed="1"/>
-    <w:lsdException w:name="Note Level 6" w:semiHidden="1" w:unhideWhenUsed="1"/>
-    <w:lsdException w:name="Note Level 7" w:semiHidden="1" w:unhideWhenUsed="1"/>
-    <w:lsdException w:name="Note Level 8" w:semiHidden="1" w:unhideWhenUsed="1"/>
-    <w:lsdException w:name="Note Level 9" w:semiHidden="1" w:unhideWhenUsed="1"/>
     <w:lsdException w:name="Placeholder Text" w:semiHidden="1"/>
     <w:lsdException w:name="No Spacing" w:uiPriority="1" w:qFormat="1"/>
     <w:lsdException w:name="Light Shading" w:uiPriority="60"/>
